--- a/btiu admission.docx
+++ b/btiu admission.docx
@@ -177,9 +177,6 @@
       </w:r>
       <w:r>
         <w:br/>
-      </w:r>
-      <w:r>
-        <w:lastRenderedPageBreak/>
         <w:t>}</w:t>
       </w:r>
       <w:r>
@@ -325,9 +322,6 @@
       </w:r>
       <w:r>
         <w:br/>
-      </w:r>
-      <w:r>
-        <w:lastRenderedPageBreak/>
         <w:t>margin-top: 40px;</w:t>
       </w:r>
       <w:r>
@@ -560,9 +554,6 @@
       </w:r>
       <w:r>
         <w:br/>
-      </w:r>
-      <w:r>
-        <w:lastRenderedPageBreak/>
         <w:t>&lt;li&gt;Two recommendation letters&lt;/li&gt;</w:t>
       </w:r>
       <w:r>
@@ -722,7 +713,6 @@
         <w:br/>
       </w:r>
       <w:r>
-        <w:lastRenderedPageBreak/>
         <w:br/>
         <w:t>&lt;h2&gt;Why Choose BTIU?&lt;/h2&gt;</w:t>
       </w:r>
@@ -1385,6 +1375,7 @@
   <w:style w:type="character" w:default="1" w:styleId="DefaultParagraphFont">
     <w:name w:val="Default Paragraph Font"/>
     <w:uiPriority w:val="1"/>
+    <w:semiHidden/>
     <w:unhideWhenUsed/>
   </w:style>
   <w:style w:type="table" w:default="1" w:styleId="TableNormal">
